--- a/Introdução ao Git e ao GitHub/2. Entendendo como o GIT funciona por baixo dos panos.docx
+++ b/Introdução ao Git e ao GitHub/2. Entendendo como o GIT funciona por baixo dos panos.docx
@@ -4,11 +4,12 @@
   <w:body>
     <w:p>
       <w:pPr>
-        <w:pStyle w:val="PargrafodaLista"/>
+        <w:pStyle w:val="ListParagraph"/>
         <w:numPr>
           <w:ilvl w:val="0"/>
           <w:numId w:val="2"/>
         </w:numPr>
+        <w:spacing w:line="360" w:lineRule="auto"/>
         <w:rPr>
           <w:lang w:val="pt-BR"/>
         </w:rPr>
@@ -28,7 +29,8 @@
     </w:p>
     <w:p>
       <w:pPr>
-        <w:pStyle w:val="PargrafodaLista"/>
+        <w:pStyle w:val="ListParagraph"/>
+        <w:spacing w:line="360" w:lineRule="auto"/>
         <w:rPr>
           <w:lang w:val="pt-BR"/>
         </w:rPr>
@@ -68,7 +70,8 @@
     </w:p>
     <w:p>
       <w:pPr>
-        <w:pStyle w:val="PargrafodaLista"/>
+        <w:pStyle w:val="ListParagraph"/>
+        <w:spacing w:line="360" w:lineRule="auto"/>
         <w:rPr>
           <w:lang w:val="pt-BR"/>
         </w:rPr>
@@ -94,7 +97,8 @@
     </w:p>
     <w:p>
       <w:pPr>
-        <w:pStyle w:val="PargrafodaLista"/>
+        <w:pStyle w:val="ListParagraph"/>
+        <w:spacing w:line="360" w:lineRule="auto"/>
         <w:rPr>
           <w:lang w:val="pt-BR"/>
         </w:rPr>
@@ -117,171 +121,122 @@
         <w:rPr>
           <w:lang w:val="pt-BR"/>
         </w:rPr>
-        <w:t xml:space="preserve"> </w:t>
+        <w:t xml:space="preserve"> Hash </w:t>
       </w:r>
       <w:proofErr w:type="spellStart"/>
       <w:r>
         <w:rPr>
           <w:lang w:val="pt-BR"/>
         </w:rPr>
-        <w:t>Hash</w:t>
+        <w:t>Algorithm</w:t>
       </w:r>
       <w:proofErr w:type="spellEnd"/>
       <w:r>
         <w:rPr>
           <w:lang w:val="pt-BR"/>
         </w:rPr>
-        <w:t xml:space="preserve"> </w:t>
+        <w:t xml:space="preserve"> (</w:t>
       </w:r>
       <w:proofErr w:type="spellStart"/>
       <w:r>
         <w:rPr>
           <w:lang w:val="pt-BR"/>
         </w:rPr>
-        <w:t>Algorithm</w:t>
+        <w:t>Alroritmo</w:t>
       </w:r>
       <w:proofErr w:type="spellEnd"/>
       <w:r>
         <w:rPr>
           <w:lang w:val="pt-BR"/>
         </w:rPr>
-        <w:t xml:space="preserve"> (</w:t>
+        <w:t xml:space="preserve"> de Hash Seguro</w:t>
+      </w:r>
+      <w:r>
+        <w:rPr>
+          <w:lang w:val="pt-BR"/>
+        </w:rPr>
+        <w:t>) é um</w:t>
+      </w:r>
+      <w:r>
+        <w:rPr>
+          <w:lang w:val="pt-BR"/>
+        </w:rPr>
+        <w:t xml:space="preserve"> conjunto de funções hash criptográficas projetadas pela NSA (Agência de Segurança Nacional dos EUA).</w:t>
+      </w:r>
+    </w:p>
+    <w:p>
+      <w:pPr>
+        <w:pStyle w:val="ListParagraph"/>
+        <w:spacing w:line="360" w:lineRule="auto"/>
+        <w:rPr>
+          <w:b/>
+          <w:bCs/>
+          <w:lang w:val="pt-BR"/>
+        </w:rPr>
+      </w:pPr>
+      <w:r>
+        <w:rPr>
+          <w:lang w:val="pt-BR"/>
+        </w:rPr>
+        <w:t xml:space="preserve">Para gerar </w:t>
+      </w:r>
+      <w:r>
+        <w:rPr>
+          <w:lang w:val="pt-BR"/>
+        </w:rPr>
+        <w:t xml:space="preserve">o conjunto identificador de 40 dígitos, deve-se abrir o GIT </w:t>
       </w:r>
       <w:proofErr w:type="spellStart"/>
       <w:r>
         <w:rPr>
           <w:lang w:val="pt-BR"/>
         </w:rPr>
-        <w:t>Alroritmo</w:t>
+        <w:t>Bash</w:t>
       </w:r>
       <w:proofErr w:type="spellEnd"/>
       <w:r>
         <w:rPr>
           <w:lang w:val="pt-BR"/>
         </w:rPr>
-        <w:t xml:space="preserve"> de </w:t>
+        <w:t xml:space="preserve"> na pasta em que o arquivo está e rodar o comando: </w:t>
       </w:r>
       <w:proofErr w:type="spellStart"/>
       <w:r>
         <w:rPr>
-          <w:lang w:val="pt-BR"/>
-        </w:rPr>
-        <w:t>Hash</w:t>
+          <w:b/>
+          <w:bCs/>
+          <w:lang w:val="pt-BR"/>
+        </w:rPr>
+        <w:t>openssl</w:t>
       </w:r>
       <w:proofErr w:type="spellEnd"/>
       <w:r>
         <w:rPr>
-          <w:lang w:val="pt-BR"/>
-        </w:rPr>
-        <w:t xml:space="preserve"> Seguro</w:t>
-      </w:r>
-      <w:r>
-        <w:rPr>
-          <w:lang w:val="pt-BR"/>
-        </w:rPr>
-        <w:t>) é um</w:t>
-      </w:r>
-      <w:r>
-        <w:rPr>
-          <w:lang w:val="pt-BR"/>
-        </w:rPr>
-        <w:t xml:space="preserve"> conjunto de funções </w:t>
-      </w:r>
-      <w:proofErr w:type="spellStart"/>
-      <w:r>
-        <w:rPr>
-          <w:lang w:val="pt-BR"/>
-        </w:rPr>
-        <w:t>hash</w:t>
-      </w:r>
-      <w:proofErr w:type="spellEnd"/>
-      <w:r>
-        <w:rPr>
-          <w:lang w:val="pt-BR"/>
-        </w:rPr>
-        <w:t xml:space="preserve"> criptográficas projetadas pela NSA (Agência de Segurança Nacional dos EUA).</w:t>
-      </w:r>
-    </w:p>
-    <w:p>
-      <w:pPr>
-        <w:pStyle w:val="PargrafodaLista"/>
-        <w:rPr>
-          <w:b/>
-          <w:bCs/>
-          <w:lang w:val="pt-BR"/>
-        </w:rPr>
-      </w:pPr>
-      <w:r>
-        <w:rPr>
-          <w:lang w:val="pt-BR"/>
-        </w:rPr>
-        <w:t xml:space="preserve">Para gerar </w:t>
-      </w:r>
-      <w:r>
-        <w:rPr>
-          <w:lang w:val="pt-BR"/>
-        </w:rPr>
-        <w:t xml:space="preserve">o conjunto identificador de 40 dígitos, deve-se abrir o GIT </w:t>
-      </w:r>
-      <w:proofErr w:type="spellStart"/>
-      <w:r>
-        <w:rPr>
-          <w:lang w:val="pt-BR"/>
-        </w:rPr>
-        <w:t>Bash</w:t>
-      </w:r>
-      <w:proofErr w:type="spellEnd"/>
-      <w:r>
-        <w:rPr>
-          <w:lang w:val="pt-BR"/>
-        </w:rPr>
-        <w:t xml:space="preserve"> na pasta em que o arquivo está e rodar o comando: </w:t>
-      </w:r>
-      <w:proofErr w:type="spellStart"/>
-      <w:r>
-        <w:rPr>
-          <w:b/>
-          <w:bCs/>
-          <w:lang w:val="pt-BR"/>
-        </w:rPr>
-        <w:t>openssl</w:t>
-      </w:r>
-      <w:proofErr w:type="spellEnd"/>
-      <w:r>
-        <w:rPr>
-          <w:b/>
-          <w:bCs/>
-          <w:lang w:val="pt-BR"/>
-        </w:rPr>
-        <w:t xml:space="preserve"> sha1 </w:t>
-      </w:r>
-      <w:proofErr w:type="spellStart"/>
-      <w:r>
-        <w:rPr>
-          <w:b/>
-          <w:bCs/>
-          <w:lang w:val="pt-BR"/>
-        </w:rPr>
-        <w:t>nome-do-arquivo.extensão</w:t>
-      </w:r>
-      <w:proofErr w:type="spellEnd"/>
-    </w:p>
-    <w:p>
-      <w:pPr>
-        <w:pStyle w:val="PargrafodaLista"/>
-        <w:rPr>
-          <w:b/>
-          <w:bCs/>
-          <w:lang w:val="pt-BR"/>
-        </w:rPr>
-      </w:pPr>
-    </w:p>
-    <w:p>
-      <w:pPr>
-        <w:pStyle w:val="PargrafodaLista"/>
+          <w:b/>
+          <w:bCs/>
+          <w:lang w:val="pt-BR"/>
+        </w:rPr>
+        <w:t xml:space="preserve"> sha1 nome-do-arquivo.extensão</w:t>
+      </w:r>
+    </w:p>
+    <w:p>
+      <w:pPr>
+        <w:pStyle w:val="ListParagraph"/>
+        <w:spacing w:line="360" w:lineRule="auto"/>
+        <w:rPr>
+          <w:b/>
+          <w:bCs/>
+          <w:lang w:val="pt-BR"/>
+        </w:rPr>
+      </w:pPr>
+    </w:p>
+    <w:p>
+      <w:pPr>
+        <w:pStyle w:val="ListParagraph"/>
         <w:pBdr>
           <w:bottom w:val="single" w:sz="4" w:space="1" w:color="auto"/>
         </w:pBdr>
+        <w:spacing w:line="360" w:lineRule="auto"/>
         <w:ind w:hanging="720"/>
         <w:rPr>
           <w:b/>
@@ -292,19 +247,21 @@
     </w:p>
     <w:p>
       <w:pPr>
-        <w:pStyle w:val="PargrafodaLista"/>
-        <w:rPr>
-          <w:lang w:val="pt-BR"/>
-        </w:rPr>
-      </w:pPr>
-    </w:p>
-    <w:p>
-      <w:pPr>
-        <w:pStyle w:val="PargrafodaLista"/>
+        <w:pStyle w:val="ListParagraph"/>
+        <w:spacing w:line="360" w:lineRule="auto"/>
+        <w:rPr>
+          <w:lang w:val="pt-BR"/>
+        </w:rPr>
+      </w:pPr>
+    </w:p>
+    <w:p>
+      <w:pPr>
+        <w:pStyle w:val="ListParagraph"/>
         <w:numPr>
           <w:ilvl w:val="0"/>
           <w:numId w:val="2"/>
         </w:numPr>
+        <w:spacing w:line="360" w:lineRule="auto"/>
       </w:pPr>
       <w:r>
         <w:rPr>
@@ -321,7 +278,8 @@
     </w:p>
     <w:p>
       <w:pPr>
-        <w:pStyle w:val="PargrafodaLista"/>
+        <w:pStyle w:val="ListParagraph"/>
+        <w:spacing w:line="360" w:lineRule="auto"/>
         <w:rPr>
           <w:lang w:val="pt-BR"/>
         </w:rPr>
@@ -355,7 +313,8 @@
     </w:p>
     <w:p>
       <w:pPr>
-        <w:pStyle w:val="PargrafodaLista"/>
+        <w:pStyle w:val="ListParagraph"/>
+        <w:spacing w:line="360" w:lineRule="auto"/>
         <w:rPr>
           <w:lang w:val="pt-BR"/>
         </w:rPr>
@@ -427,11 +386,12 @@
     </w:p>
     <w:p>
       <w:pPr>
-        <w:pStyle w:val="PargrafodaLista"/>
+        <w:pStyle w:val="ListParagraph"/>
         <w:numPr>
           <w:ilvl w:val="0"/>
           <w:numId w:val="3"/>
         </w:numPr>
+        <w:spacing w:line="360" w:lineRule="auto"/>
         <w:rPr>
           <w:lang w:val="pt-BR"/>
         </w:rPr>
@@ -453,11 +413,12 @@
     </w:p>
     <w:p>
       <w:pPr>
-        <w:pStyle w:val="PargrafodaLista"/>
+        <w:pStyle w:val="ListParagraph"/>
         <w:numPr>
           <w:ilvl w:val="0"/>
           <w:numId w:val="3"/>
         </w:numPr>
+        <w:spacing w:line="360" w:lineRule="auto"/>
         <w:rPr>
           <w:lang w:val="pt-BR"/>
         </w:rPr>
@@ -471,11 +432,12 @@
     </w:p>
     <w:p>
       <w:pPr>
-        <w:pStyle w:val="PargrafodaLista"/>
+        <w:pStyle w:val="ListParagraph"/>
         <w:numPr>
           <w:ilvl w:val="0"/>
           <w:numId w:val="3"/>
         </w:numPr>
+        <w:spacing w:line="360" w:lineRule="auto"/>
         <w:rPr>
           <w:lang w:val="pt-BR"/>
         </w:rPr>
@@ -489,11 +451,12 @@
     </w:p>
     <w:p>
       <w:pPr>
-        <w:pStyle w:val="PargrafodaLista"/>
+        <w:pStyle w:val="ListParagraph"/>
         <w:numPr>
           <w:ilvl w:val="0"/>
           <w:numId w:val="3"/>
         </w:numPr>
+        <w:spacing w:line="360" w:lineRule="auto"/>
         <w:rPr>
           <w:lang w:val="pt-BR"/>
         </w:rPr>
@@ -507,7 +470,9 @@
     </w:p>
     <w:p>
       <w:pPr>
+        <w:spacing w:line="360" w:lineRule="auto"/>
         <w:ind w:left="720"/>
+        <w:contextualSpacing/>
         <w:rPr>
           <w:lang w:val="pt-BR"/>
         </w:rPr>
@@ -524,7 +489,15 @@
           <w:bCs/>
           <w:lang w:val="pt-BR"/>
         </w:rPr>
-        <w:t xml:space="preserve">git </w:t>
+        <w:t>git hash</w:t>
+      </w:r>
+      <w:r>
+        <w:rPr>
+          <w:b/>
+          <w:bCs/>
+          <w:lang w:val="pt-BR"/>
+        </w:rPr>
+        <w:t>-</w:t>
       </w:r>
       <w:proofErr w:type="spellStart"/>
       <w:r>
@@ -533,15 +506,7 @@
           <w:bCs/>
           <w:lang w:val="pt-BR"/>
         </w:rPr>
-        <w:t>hash</w:t>
-      </w:r>
-      <w:r>
-        <w:rPr>
-          <w:b/>
-          <w:bCs/>
-          <w:lang w:val="pt-BR"/>
-        </w:rPr>
-        <w:t>-object</w:t>
+        <w:t>object</w:t>
       </w:r>
       <w:proofErr w:type="spellEnd"/>
       <w:r>
@@ -577,15 +542,18 @@
     </w:p>
     <w:p>
       <w:pPr>
+        <w:spacing w:line="360" w:lineRule="auto"/>
         <w:ind w:left="720"/>
-        <w:rPr>
-          <w:lang w:val="pt-BR"/>
-        </w:rPr>
-      </w:pPr>
-    </w:p>
-    <w:p>
-      <w:pPr>
-        <w:pStyle w:val="PargrafodaLista"/>
+        <w:contextualSpacing/>
+        <w:rPr>
+          <w:lang w:val="pt-BR"/>
+        </w:rPr>
+      </w:pPr>
+    </w:p>
+    <w:p>
+      <w:pPr>
+        <w:pStyle w:val="ListParagraph"/>
+        <w:spacing w:line="360" w:lineRule="auto"/>
         <w:rPr>
           <w:lang w:val="pt-BR"/>
         </w:rPr>
@@ -661,11 +629,12 @@
     </w:p>
     <w:p>
       <w:pPr>
-        <w:pStyle w:val="PargrafodaLista"/>
+        <w:pStyle w:val="ListParagraph"/>
         <w:numPr>
           <w:ilvl w:val="0"/>
           <w:numId w:val="4"/>
         </w:numPr>
+        <w:spacing w:line="360" w:lineRule="auto"/>
         <w:rPr>
           <w:lang w:val="pt-BR"/>
         </w:rPr>
@@ -687,11 +656,12 @@
     </w:p>
     <w:p>
       <w:pPr>
-        <w:pStyle w:val="PargrafodaLista"/>
+        <w:pStyle w:val="ListParagraph"/>
         <w:numPr>
           <w:ilvl w:val="0"/>
           <w:numId w:val="4"/>
         </w:numPr>
+        <w:spacing w:line="360" w:lineRule="auto"/>
         <w:rPr>
           <w:lang w:val="pt-BR"/>
         </w:rPr>
@@ -705,11 +675,12 @@
     </w:p>
     <w:p>
       <w:pPr>
-        <w:pStyle w:val="PargrafodaLista"/>
+        <w:pStyle w:val="ListParagraph"/>
         <w:numPr>
           <w:ilvl w:val="0"/>
           <w:numId w:val="4"/>
         </w:numPr>
+        <w:spacing w:line="360" w:lineRule="auto"/>
         <w:rPr>
           <w:lang w:val="pt-BR"/>
         </w:rPr>
@@ -723,11 +694,12 @@
     </w:p>
     <w:p>
       <w:pPr>
-        <w:pStyle w:val="PargrafodaLista"/>
+        <w:pStyle w:val="ListParagraph"/>
         <w:numPr>
           <w:ilvl w:val="0"/>
           <w:numId w:val="4"/>
         </w:numPr>
+        <w:spacing w:line="360" w:lineRule="auto"/>
         <w:rPr>
           <w:lang w:val="pt-BR"/>
         </w:rPr>
@@ -741,29 +713,32 @@
     </w:p>
     <w:p>
       <w:pPr>
-        <w:pStyle w:val="PargrafodaLista"/>
+        <w:pStyle w:val="ListParagraph"/>
         <w:numPr>
           <w:ilvl w:val="0"/>
           <w:numId w:val="4"/>
         </w:numPr>
-        <w:rPr>
-          <w:lang w:val="pt-BR"/>
-        </w:rPr>
-      </w:pPr>
-      <w:r>
-        <w:rPr>
-          <w:lang w:val="pt-BR"/>
-        </w:rPr>
+        <w:spacing w:line="360" w:lineRule="auto"/>
+        <w:rPr>
+          <w:lang w:val="pt-BR"/>
+        </w:rPr>
+      </w:pPr>
+      <w:r>
+        <w:rPr>
+          <w:lang w:val="pt-BR"/>
+        </w:rPr>
+        <w:lastRenderedPageBreak/>
         <w:t>SHA1 do BLOB</w:t>
       </w:r>
     </w:p>
     <w:p>
       <w:pPr>
-        <w:pStyle w:val="PargrafodaLista"/>
+        <w:pStyle w:val="ListParagraph"/>
         <w:numPr>
           <w:ilvl w:val="0"/>
           <w:numId w:val="4"/>
         </w:numPr>
+        <w:spacing w:line="360" w:lineRule="auto"/>
         <w:rPr>
           <w:lang w:val="pt-BR"/>
         </w:rPr>
@@ -777,7 +752,9 @@
     </w:p>
     <w:p>
       <w:pPr>
+        <w:spacing w:line="360" w:lineRule="auto"/>
         <w:ind w:left="720"/>
+        <w:contextualSpacing/>
         <w:rPr>
           <w:lang w:val="pt-BR"/>
         </w:rPr>
@@ -805,15 +782,17 @@
     </w:p>
     <w:p>
       <w:pPr>
-        <w:pStyle w:val="PargrafodaLista"/>
-        <w:rPr>
-          <w:lang w:val="pt-BR"/>
-        </w:rPr>
-      </w:pPr>
-    </w:p>
-    <w:p>
-      <w:pPr>
-        <w:pStyle w:val="PargrafodaLista"/>
+        <w:pStyle w:val="ListParagraph"/>
+        <w:spacing w:line="360" w:lineRule="auto"/>
+        <w:rPr>
+          <w:lang w:val="pt-BR"/>
+        </w:rPr>
+      </w:pPr>
+    </w:p>
+    <w:p>
+      <w:pPr>
+        <w:pStyle w:val="ListParagraph"/>
+        <w:spacing w:line="360" w:lineRule="auto"/>
         <w:rPr>
           <w:lang w:val="pt-BR"/>
         </w:rPr>
@@ -861,11 +840,12 @@
     </w:p>
     <w:p>
       <w:pPr>
-        <w:pStyle w:val="PargrafodaLista"/>
+        <w:pStyle w:val="ListParagraph"/>
         <w:numPr>
           <w:ilvl w:val="0"/>
           <w:numId w:val="5"/>
         </w:numPr>
+        <w:spacing w:line="360" w:lineRule="auto"/>
         <w:rPr>
           <w:lang w:val="pt-BR"/>
         </w:rPr>
@@ -881,11 +861,12 @@
     </w:p>
     <w:p>
       <w:pPr>
-        <w:pStyle w:val="PargrafodaLista"/>
+        <w:pStyle w:val="ListParagraph"/>
         <w:numPr>
           <w:ilvl w:val="0"/>
           <w:numId w:val="5"/>
         </w:numPr>
+        <w:spacing w:line="360" w:lineRule="auto"/>
         <w:rPr>
           <w:lang w:val="pt-BR"/>
         </w:rPr>
@@ -899,11 +880,12 @@
     </w:p>
     <w:p>
       <w:pPr>
-        <w:pStyle w:val="PargrafodaLista"/>
+        <w:pStyle w:val="ListParagraph"/>
         <w:numPr>
           <w:ilvl w:val="0"/>
           <w:numId w:val="5"/>
         </w:numPr>
+        <w:spacing w:line="360" w:lineRule="auto"/>
         <w:rPr>
           <w:lang w:val="pt-BR"/>
         </w:rPr>
@@ -917,11 +899,12 @@
     </w:p>
     <w:p>
       <w:pPr>
-        <w:pStyle w:val="PargrafodaLista"/>
+        <w:pStyle w:val="ListParagraph"/>
         <w:numPr>
           <w:ilvl w:val="0"/>
           <w:numId w:val="5"/>
         </w:numPr>
+        <w:spacing w:line="360" w:lineRule="auto"/>
         <w:rPr>
           <w:lang w:val="pt-BR"/>
         </w:rPr>
@@ -935,11 +918,12 @@
     </w:p>
     <w:p>
       <w:pPr>
-        <w:pStyle w:val="PargrafodaLista"/>
+        <w:pStyle w:val="ListParagraph"/>
         <w:numPr>
           <w:ilvl w:val="0"/>
           <w:numId w:val="5"/>
         </w:numPr>
+        <w:spacing w:line="360" w:lineRule="auto"/>
         <w:rPr>
           <w:lang w:val="pt-BR"/>
         </w:rPr>
@@ -949,7 +933,6 @@
         <w:rPr>
           <w:lang w:val="pt-BR"/>
         </w:rPr>
-        <w:lastRenderedPageBreak/>
         <w:t>Timestamp</w:t>
       </w:r>
       <w:proofErr w:type="spellEnd"/>
@@ -962,15 +945,17 @@
     </w:p>
     <w:p>
       <w:pPr>
-        <w:pStyle w:val="PargrafodaLista"/>
-        <w:rPr>
-          <w:lang w:val="pt-BR"/>
-        </w:rPr>
-      </w:pPr>
-    </w:p>
-    <w:p>
-      <w:pPr>
-        <w:pStyle w:val="PargrafodaLista"/>
+        <w:pStyle w:val="ListParagraph"/>
+        <w:spacing w:line="360" w:lineRule="auto"/>
+        <w:rPr>
+          <w:lang w:val="pt-BR"/>
+        </w:rPr>
+      </w:pPr>
+    </w:p>
+    <w:p>
+      <w:pPr>
+        <w:pStyle w:val="ListParagraph"/>
+        <w:spacing w:line="360" w:lineRule="auto"/>
         <w:rPr>
           <w:lang w:val="pt-BR"/>
         </w:rPr>
@@ -985,88 +970,76 @@
         <w:rPr>
           <w:lang w:val="pt-BR"/>
         </w:rPr>
-        <w:t xml:space="preserve">um SHA1 que é o </w:t>
+        <w:t xml:space="preserve">um SHA1 que é o hash de toda informação. Portanto, se você alterar um arquivo dentro de uma BLOB, </w:t>
+      </w:r>
+      <w:r>
+        <w:rPr>
+          <w:lang w:val="pt-BR"/>
+        </w:rPr>
+        <w:t>alterará</w:t>
+      </w:r>
+      <w:r>
+        <w:rPr>
+          <w:lang w:val="pt-BR"/>
+        </w:rPr>
+        <w:t xml:space="preserve"> o SHA1 da BLOB, da TREE e do COMMIT</w:t>
+      </w:r>
+    </w:p>
+    <w:p>
+      <w:pPr>
+        <w:pStyle w:val="ListParagraph"/>
+        <w:spacing w:line="360" w:lineRule="auto"/>
+        <w:rPr>
+          <w:lang w:val="pt-BR"/>
+        </w:rPr>
+      </w:pPr>
+    </w:p>
+    <w:p>
+      <w:pPr>
+        <w:pStyle w:val="ListParagraph"/>
+        <w:spacing w:line="360" w:lineRule="auto"/>
+        <w:rPr>
+          <w:lang w:val="pt-BR"/>
+        </w:rPr>
+      </w:pPr>
+      <w:r>
+        <w:rPr>
+          <w:lang w:val="pt-BR"/>
+        </w:rPr>
+        <w:t xml:space="preserve">Dessa forma, é montada uma </w:t>
+      </w:r>
+      <w:r>
+        <w:rPr>
+          <w:b/>
+          <w:bCs/>
+          <w:lang w:val="pt-BR"/>
+        </w:rPr>
+        <w:t>linha do tempo</w:t>
+      </w:r>
+      <w:r>
+        <w:rPr>
+          <w:lang w:val="pt-BR"/>
+        </w:rPr>
+        <w:t xml:space="preserve"> </w:t>
+      </w:r>
+      <w:r>
+        <w:rPr>
+          <w:lang w:val="pt-BR"/>
+        </w:rPr>
+        <w:t xml:space="preserve">a partir dos </w:t>
       </w:r>
       <w:proofErr w:type="spellStart"/>
       <w:r>
         <w:rPr>
           <w:lang w:val="pt-BR"/>
         </w:rPr>
-        <w:t>hash</w:t>
+        <w:t>Commits</w:t>
       </w:r>
       <w:proofErr w:type="spellEnd"/>
       <w:r>
         <w:rPr>
           <w:lang w:val="pt-BR"/>
         </w:rPr>
-        <w:t xml:space="preserve"> de toda informação. Portanto, se você alterar um arquivo dentro de uma BLOB, </w:t>
-      </w:r>
-      <w:r>
-        <w:rPr>
-          <w:lang w:val="pt-BR"/>
-        </w:rPr>
-        <w:t>alterará</w:t>
-      </w:r>
-      <w:r>
-        <w:rPr>
-          <w:lang w:val="pt-BR"/>
-        </w:rPr>
-        <w:t xml:space="preserve"> o SHA1 da BLOB, da TREE e do COMMIT</w:t>
-      </w:r>
-    </w:p>
-    <w:p>
-      <w:pPr>
-        <w:pStyle w:val="PargrafodaLista"/>
-        <w:rPr>
-          <w:lang w:val="pt-BR"/>
-        </w:rPr>
-      </w:pPr>
-    </w:p>
-    <w:p>
-      <w:pPr>
-        <w:pStyle w:val="PargrafodaLista"/>
-        <w:rPr>
-          <w:lang w:val="pt-BR"/>
-        </w:rPr>
-      </w:pPr>
-      <w:r>
-        <w:rPr>
-          <w:lang w:val="pt-BR"/>
-        </w:rPr>
-        <w:t xml:space="preserve">Dessa forma, é montada uma </w:t>
-      </w:r>
-      <w:r>
-        <w:rPr>
-          <w:b/>
-          <w:bCs/>
-          <w:lang w:val="pt-BR"/>
-        </w:rPr>
-        <w:t>linha do tempo</w:t>
-      </w:r>
-      <w:r>
-        <w:rPr>
-          <w:lang w:val="pt-BR"/>
-        </w:rPr>
-        <w:t xml:space="preserve"> </w:t>
-      </w:r>
-      <w:r>
-        <w:rPr>
-          <w:lang w:val="pt-BR"/>
-        </w:rPr>
-        <w:t xml:space="preserve">a partir dos </w:t>
-      </w:r>
-      <w:proofErr w:type="spellStart"/>
-      <w:r>
-        <w:rPr>
-          <w:lang w:val="pt-BR"/>
-        </w:rPr>
-        <w:t>Commits</w:t>
-      </w:r>
-      <w:proofErr w:type="spellEnd"/>
-      <w:r>
-        <w:rPr>
-          <w:lang w:val="pt-BR"/>
-        </w:rPr>
         <w:t>, trazendo a segurança para identificar quem fez e o que fez</w:t>
       </w:r>
       <w:r>
@@ -1078,18 +1051,20 @@
     </w:p>
     <w:p>
       <w:pPr>
-        <w:pStyle w:val="PargrafodaLista"/>
-        <w:rPr>
-          <w:lang w:val="pt-BR"/>
-        </w:rPr>
-      </w:pPr>
-    </w:p>
-    <w:p>
-      <w:pPr>
-        <w:pStyle w:val="PargrafodaLista"/>
+        <w:pStyle w:val="ListParagraph"/>
+        <w:spacing w:line="360" w:lineRule="auto"/>
+        <w:rPr>
+          <w:lang w:val="pt-BR"/>
+        </w:rPr>
+      </w:pPr>
+    </w:p>
+    <w:p>
+      <w:pPr>
+        <w:pStyle w:val="ListParagraph"/>
         <w:pBdr>
           <w:bottom w:val="single" w:sz="4" w:space="1" w:color="auto"/>
         </w:pBdr>
+        <w:spacing w:line="360" w:lineRule="auto"/>
         <w:ind w:hanging="630"/>
         <w:rPr>
           <w:lang w:val="pt-BR"/>
@@ -1098,19 +1073,21 @@
     </w:p>
     <w:p>
       <w:pPr>
-        <w:pStyle w:val="PargrafodaLista"/>
-        <w:rPr>
-          <w:lang w:val="pt-BR"/>
-        </w:rPr>
-      </w:pPr>
-    </w:p>
-    <w:p>
-      <w:pPr>
-        <w:pStyle w:val="PargrafodaLista"/>
+        <w:pStyle w:val="ListParagraph"/>
+        <w:spacing w:line="360" w:lineRule="auto"/>
+        <w:rPr>
+          <w:lang w:val="pt-BR"/>
+        </w:rPr>
+      </w:pPr>
+    </w:p>
+    <w:p>
+      <w:pPr>
+        <w:pStyle w:val="ListParagraph"/>
         <w:numPr>
           <w:ilvl w:val="0"/>
           <w:numId w:val="6"/>
         </w:numPr>
+        <w:spacing w:line="360" w:lineRule="auto"/>
         <w:rPr>
           <w:lang w:val="pt-BR"/>
         </w:rPr>
@@ -1132,7 +1109,8 @@
     </w:p>
     <w:p>
       <w:pPr>
-        <w:pStyle w:val="PargrafodaLista"/>
+        <w:pStyle w:val="ListParagraph"/>
+        <w:spacing w:line="360" w:lineRule="auto"/>
         <w:rPr>
           <w:lang w:val="pt-BR"/>
         </w:rPr>
@@ -1146,15 +1124,17 @@
     </w:p>
     <w:p>
       <w:pPr>
-        <w:pStyle w:val="PargrafodaLista"/>
-        <w:rPr>
-          <w:lang w:val="pt-BR"/>
-        </w:rPr>
-      </w:pPr>
-    </w:p>
-    <w:p>
-      <w:pPr>
-        <w:pStyle w:val="PargrafodaLista"/>
+        <w:pStyle w:val="ListParagraph"/>
+        <w:spacing w:line="360" w:lineRule="auto"/>
+        <w:rPr>
+          <w:lang w:val="pt-BR"/>
+        </w:rPr>
+      </w:pPr>
+    </w:p>
+    <w:p>
+      <w:pPr>
+        <w:pStyle w:val="ListParagraph"/>
+        <w:spacing w:line="360" w:lineRule="auto"/>
         <w:jc w:val="center"/>
         <w:rPr>
           <w:b/>
@@ -1217,7 +1197,8 @@
     </w:p>
     <w:p>
       <w:pPr>
-        <w:pStyle w:val="PargrafodaLista"/>
+        <w:pStyle w:val="ListParagraph"/>
+        <w:spacing w:line="360" w:lineRule="auto"/>
         <w:jc w:val="center"/>
         <w:rPr>
           <w:b/>
@@ -1230,11 +1211,12 @@
     </w:p>
     <w:p>
       <w:pPr>
-        <w:pStyle w:val="PargrafodaLista"/>
+        <w:pStyle w:val="ListParagraph"/>
         <w:numPr>
           <w:ilvl w:val="0"/>
           <w:numId w:val="7"/>
         </w:numPr>
+        <w:spacing w:line="360" w:lineRule="auto"/>
         <w:rPr>
           <w:lang w:val="pt-BR"/>
         </w:rPr>
@@ -1270,11 +1252,12 @@
     </w:p>
     <w:p>
       <w:pPr>
-        <w:pStyle w:val="PargrafodaLista"/>
+        <w:pStyle w:val="ListParagraph"/>
         <w:numPr>
           <w:ilvl w:val="0"/>
           <w:numId w:val="7"/>
         </w:numPr>
+        <w:spacing w:line="360" w:lineRule="auto"/>
         <w:rPr>
           <w:lang w:val="pt-BR"/>
         </w:rPr>
@@ -1302,11 +1285,12 @@
     </w:p>
     <w:p>
       <w:pPr>
-        <w:pStyle w:val="PargrafodaLista"/>
+        <w:pStyle w:val="ListParagraph"/>
         <w:numPr>
           <w:ilvl w:val="0"/>
           <w:numId w:val="7"/>
         </w:numPr>
+        <w:spacing w:line="360" w:lineRule="auto"/>
         <w:rPr>
           <w:lang w:val="pt-BR"/>
         </w:rPr>
@@ -1334,11 +1318,12 @@
     </w:p>
     <w:p>
       <w:pPr>
-        <w:pStyle w:val="PargrafodaLista"/>
+        <w:pStyle w:val="ListParagraph"/>
         <w:numPr>
           <w:ilvl w:val="0"/>
           <w:numId w:val="7"/>
         </w:numPr>
+        <w:spacing w:line="360" w:lineRule="auto"/>
         <w:rPr>
           <w:lang w:val="pt-BR"/>
         </w:rPr>
@@ -1352,19 +1337,21 @@
     </w:p>
     <w:p>
       <w:pPr>
-        <w:pStyle w:val="PargrafodaLista"/>
+        <w:pStyle w:val="ListParagraph"/>
         <w:numPr>
           <w:ilvl w:val="0"/>
           <w:numId w:val="7"/>
         </w:numPr>
-        <w:rPr>
-          <w:lang w:val="pt-BR"/>
-        </w:rPr>
-      </w:pPr>
-      <w:r>
-        <w:rPr>
-          <w:lang w:val="pt-BR"/>
-        </w:rPr>
+        <w:spacing w:line="360" w:lineRule="auto"/>
+        <w:rPr>
+          <w:lang w:val="pt-BR"/>
+        </w:rPr>
+      </w:pPr>
+      <w:r>
+        <w:rPr>
+          <w:lang w:val="pt-BR"/>
+        </w:rPr>
+        <w:lastRenderedPageBreak/>
         <w:t xml:space="preserve">Entre na pasta em que estão as chaves: </w:t>
       </w:r>
       <w:r>
@@ -1412,11 +1399,12 @@
     </w:p>
     <w:p>
       <w:pPr>
-        <w:pStyle w:val="PargrafodaLista"/>
+        <w:pStyle w:val="ListParagraph"/>
         <w:numPr>
           <w:ilvl w:val="0"/>
           <w:numId w:val="7"/>
         </w:numPr>
+        <w:spacing w:line="360" w:lineRule="auto"/>
         <w:rPr>
           <w:lang w:val="pt-BR"/>
         </w:rPr>
@@ -1444,11 +1432,12 @@
     </w:p>
     <w:p>
       <w:pPr>
-        <w:pStyle w:val="PargrafodaLista"/>
+        <w:pStyle w:val="ListParagraph"/>
         <w:numPr>
           <w:ilvl w:val="0"/>
           <w:numId w:val="7"/>
         </w:numPr>
+        <w:spacing w:line="360" w:lineRule="auto"/>
         <w:rPr>
           <w:lang w:val="pt-BR"/>
         </w:rPr>
@@ -1476,11 +1465,12 @@
     </w:p>
     <w:p>
       <w:pPr>
-        <w:pStyle w:val="PargrafodaLista"/>
+        <w:pStyle w:val="ListParagraph"/>
         <w:numPr>
           <w:ilvl w:val="0"/>
           <w:numId w:val="7"/>
         </w:numPr>
+        <w:spacing w:line="360" w:lineRule="auto"/>
         <w:rPr>
           <w:lang w:val="pt-BR"/>
         </w:rPr>
@@ -1508,11 +1498,12 @@
     </w:p>
     <w:p>
       <w:pPr>
-        <w:pStyle w:val="PargrafodaLista"/>
+        <w:pStyle w:val="ListParagraph"/>
         <w:numPr>
           <w:ilvl w:val="0"/>
           <w:numId w:val="7"/>
         </w:numPr>
+        <w:spacing w:line="360" w:lineRule="auto"/>
         <w:rPr>
           <w:lang w:val="pt-BR"/>
         </w:rPr>
@@ -1572,7 +1563,8 @@
     </w:p>
     <w:p>
       <w:pPr>
-        <w:pStyle w:val="PargrafodaLista"/>
+        <w:pStyle w:val="ListParagraph"/>
+        <w:spacing w:line="360" w:lineRule="auto"/>
         <w:ind w:left="1440"/>
         <w:rPr>
           <w:lang w:val="pt-BR"/>
@@ -1581,7 +1573,8 @@
     </w:p>
     <w:p>
       <w:pPr>
-        <w:pStyle w:val="PargrafodaLista"/>
+        <w:pStyle w:val="ListParagraph"/>
+        <w:spacing w:line="360" w:lineRule="auto"/>
         <w:jc w:val="center"/>
         <w:rPr>
           <w:b/>
@@ -1624,7 +1617,8 @@
     </w:p>
     <w:p>
       <w:pPr>
-        <w:pStyle w:val="PargrafodaLista"/>
+        <w:pStyle w:val="ListParagraph"/>
+        <w:spacing w:line="360" w:lineRule="auto"/>
         <w:rPr>
           <w:b/>
           <w:bCs/>
@@ -1636,11 +1630,12 @@
     </w:p>
     <w:p>
       <w:pPr>
-        <w:pStyle w:val="PargrafodaLista"/>
+        <w:pStyle w:val="ListParagraph"/>
         <w:numPr>
           <w:ilvl w:val="0"/>
           <w:numId w:val="8"/>
         </w:numPr>
+        <w:spacing w:line="360" w:lineRule="auto"/>
         <w:rPr>
           <w:lang w:val="pt-BR"/>
         </w:rPr>
@@ -1668,11 +1663,12 @@
     </w:p>
     <w:p>
       <w:pPr>
-        <w:pStyle w:val="PargrafodaLista"/>
+        <w:pStyle w:val="ListParagraph"/>
         <w:numPr>
           <w:ilvl w:val="0"/>
           <w:numId w:val="8"/>
         </w:numPr>
+        <w:spacing w:line="360" w:lineRule="auto"/>
         <w:rPr>
           <w:lang w:val="pt-BR"/>
         </w:rPr>
@@ -1700,11 +1696,12 @@
     </w:p>
     <w:p>
       <w:pPr>
-        <w:pStyle w:val="PargrafodaLista"/>
+        <w:pStyle w:val="ListParagraph"/>
         <w:numPr>
           <w:ilvl w:val="0"/>
           <w:numId w:val="8"/>
         </w:numPr>
+        <w:spacing w:line="360" w:lineRule="auto"/>
         <w:rPr>
           <w:lang w:val="pt-BR"/>
         </w:rPr>
@@ -1732,11 +1729,12 @@
     </w:p>
     <w:p>
       <w:pPr>
-        <w:pStyle w:val="PargrafodaLista"/>
+        <w:pStyle w:val="ListParagraph"/>
         <w:numPr>
           <w:ilvl w:val="0"/>
           <w:numId w:val="8"/>
         </w:numPr>
+        <w:spacing w:line="360" w:lineRule="auto"/>
         <w:rPr>
           <w:lang w:val="pt-BR"/>
         </w:rPr>
@@ -1764,11 +1762,12 @@
     </w:p>
     <w:p>
       <w:pPr>
-        <w:pStyle w:val="PargrafodaLista"/>
+        <w:pStyle w:val="ListParagraph"/>
         <w:numPr>
           <w:ilvl w:val="0"/>
           <w:numId w:val="8"/>
         </w:numPr>
+        <w:spacing w:line="360" w:lineRule="auto"/>
         <w:rPr>
           <w:lang w:val="pt-BR"/>
         </w:rPr>
@@ -1782,11 +1781,12 @@
     </w:p>
     <w:p>
       <w:pPr>
-        <w:pStyle w:val="PargrafodaLista"/>
+        <w:pStyle w:val="ListParagraph"/>
         <w:numPr>
           <w:ilvl w:val="0"/>
           <w:numId w:val="8"/>
         </w:numPr>
+        <w:spacing w:line="360" w:lineRule="auto"/>
         <w:rPr>
           <w:lang w:val="pt-BR"/>
         </w:rPr>
@@ -1800,15 +1800,19 @@
     </w:p>
     <w:p>
       <w:pPr>
+        <w:spacing w:line="360" w:lineRule="auto"/>
         <w:ind w:left="1080"/>
-        <w:rPr>
-          <w:lang w:val="pt-BR"/>
-        </w:rPr>
-      </w:pPr>
-    </w:p>
-    <w:p>
-      <w:pPr>
+        <w:contextualSpacing/>
+        <w:rPr>
+          <w:lang w:val="pt-BR"/>
+        </w:rPr>
+      </w:pPr>
+    </w:p>
+    <w:p>
+      <w:pPr>
+        <w:spacing w:line="360" w:lineRule="auto"/>
         <w:ind w:left="1080"/>
+        <w:contextualSpacing/>
         <w:rPr>
           <w:lang w:val="pt-BR"/>
         </w:rPr>
@@ -1856,16 +1860,7 @@
           <w:bCs/>
           <w:lang w:val="pt-BR"/>
         </w:rPr>
-        <w:t xml:space="preserve">dropdown </w:t>
-      </w:r>
-      <w:r>
-        <w:rPr>
-          <w:b/>
-          <w:bCs/>
-          <w:lang w:val="pt-BR"/>
-        </w:rPr>
-        <w:lastRenderedPageBreak/>
-        <w:t>&lt;&gt; Code</w:t>
+        <w:t>dropdown &lt;&gt; Code</w:t>
       </w:r>
       <w:r>
         <w:rPr>
@@ -1890,11 +1885,12 @@
     </w:p>
     <w:p>
       <w:pPr>
-        <w:pStyle w:val="PargrafodaLista"/>
+        <w:pStyle w:val="ListParagraph"/>
         <w:numPr>
           <w:ilvl w:val="0"/>
           <w:numId w:val="9"/>
         </w:numPr>
+        <w:spacing w:line="360" w:lineRule="auto"/>
         <w:rPr>
           <w:lang w:val="pt-BR"/>
         </w:rPr>
@@ -1908,11 +1904,12 @@
     </w:p>
     <w:p>
       <w:pPr>
-        <w:pStyle w:val="PargrafodaLista"/>
+        <w:pStyle w:val="ListParagraph"/>
         <w:numPr>
           <w:ilvl w:val="0"/>
           <w:numId w:val="9"/>
         </w:numPr>
+        <w:spacing w:line="360" w:lineRule="auto"/>
         <w:rPr>
           <w:lang w:val="pt-BR"/>
         </w:rPr>
@@ -1926,11 +1923,12 @@
     </w:p>
     <w:p>
       <w:pPr>
-        <w:pStyle w:val="PargrafodaLista"/>
+        <w:pStyle w:val="ListParagraph"/>
         <w:numPr>
           <w:ilvl w:val="0"/>
           <w:numId w:val="9"/>
         </w:numPr>
+        <w:spacing w:line="360" w:lineRule="auto"/>
         <w:rPr>
           <w:lang w:val="pt-BR"/>
         </w:rPr>
@@ -1958,11 +1956,12 @@
     </w:p>
     <w:p>
       <w:pPr>
-        <w:pStyle w:val="PargrafodaLista"/>
+        <w:pStyle w:val="ListParagraph"/>
         <w:numPr>
           <w:ilvl w:val="0"/>
           <w:numId w:val="9"/>
         </w:numPr>
+        <w:spacing w:line="360" w:lineRule="auto"/>
         <w:rPr>
           <w:lang w:val="pt-BR"/>
         </w:rPr>
@@ -1990,11 +1989,12 @@
     </w:p>
     <w:p>
       <w:pPr>
-        <w:pStyle w:val="PargrafodaLista"/>
+        <w:pStyle w:val="ListParagraph"/>
         <w:numPr>
           <w:ilvl w:val="0"/>
           <w:numId w:val="9"/>
         </w:numPr>
+        <w:spacing w:line="360" w:lineRule="auto"/>
         <w:rPr>
           <w:lang w:val="pt-BR"/>
         </w:rPr>
@@ -2008,18 +2008,21 @@
     </w:p>
     <w:p>
       <w:pPr>
-        <w:rPr>
-          <w:lang w:val="pt-BR"/>
-        </w:rPr>
-      </w:pPr>
-    </w:p>
-    <w:p>
-      <w:pPr>
-        <w:pStyle w:val="PargrafodaLista"/>
+        <w:spacing w:line="360" w:lineRule="auto"/>
+        <w:contextualSpacing/>
+        <w:rPr>
+          <w:lang w:val="pt-BR"/>
+        </w:rPr>
+      </w:pPr>
+    </w:p>
+    <w:p>
+      <w:pPr>
+        <w:pStyle w:val="ListParagraph"/>
         <w:numPr>
           <w:ilvl w:val="0"/>
           <w:numId w:val="6"/>
         </w:numPr>
+        <w:spacing w:line="360" w:lineRule="auto"/>
         <w:rPr>
           <w:lang w:val="pt-BR"/>
         </w:rPr>
@@ -2063,19 +2066,21 @@
     </w:p>
     <w:p>
       <w:pPr>
-        <w:pStyle w:val="PargrafodaLista"/>
-        <w:rPr>
-          <w:lang w:val="pt-BR"/>
-        </w:rPr>
-      </w:pPr>
-    </w:p>
-    <w:p>
-      <w:pPr>
-        <w:pStyle w:val="PargrafodaLista"/>
+        <w:pStyle w:val="ListParagraph"/>
+        <w:spacing w:line="360" w:lineRule="auto"/>
+        <w:rPr>
+          <w:lang w:val="pt-BR"/>
+        </w:rPr>
+      </w:pPr>
+    </w:p>
+    <w:p>
+      <w:pPr>
+        <w:pStyle w:val="ListParagraph"/>
         <w:numPr>
           <w:ilvl w:val="0"/>
           <w:numId w:val="10"/>
         </w:numPr>
+        <w:spacing w:line="360" w:lineRule="auto"/>
       </w:pPr>
       <w:r>
         <w:t>Acessar o GitHub no navegador – Settings – Developer settings – Personal access tokens – Generate new</w:t>
@@ -2086,11 +2091,12 @@
     </w:p>
     <w:p>
       <w:pPr>
-        <w:pStyle w:val="PargrafodaLista"/>
+        <w:pStyle w:val="ListParagraph"/>
         <w:numPr>
           <w:ilvl w:val="0"/>
           <w:numId w:val="10"/>
         </w:numPr>
+        <w:spacing w:line="360" w:lineRule="auto"/>
         <w:rPr>
           <w:lang w:val="pt-BR"/>
         </w:rPr>
@@ -2138,11 +2144,12 @@
     </w:p>
     <w:p>
       <w:pPr>
-        <w:pStyle w:val="PargrafodaLista"/>
+        <w:pStyle w:val="ListParagraph"/>
         <w:numPr>
           <w:ilvl w:val="0"/>
           <w:numId w:val="10"/>
         </w:numPr>
+        <w:spacing w:line="360" w:lineRule="auto"/>
         <w:rPr>
           <w:lang w:val="pt-BR"/>
         </w:rPr>
@@ -2178,11 +2185,12 @@
     </w:p>
     <w:p>
       <w:pPr>
-        <w:pStyle w:val="PargrafodaLista"/>
+        <w:pStyle w:val="ListParagraph"/>
         <w:numPr>
           <w:ilvl w:val="0"/>
           <w:numId w:val="10"/>
         </w:numPr>
+        <w:spacing w:line="360" w:lineRule="auto"/>
         <w:rPr>
           <w:lang w:val="pt-BR"/>
         </w:rPr>
@@ -2210,11 +2218,12 @@
     </w:p>
     <w:p>
       <w:pPr>
-        <w:pStyle w:val="PargrafodaLista"/>
+        <w:pStyle w:val="ListParagraph"/>
         <w:numPr>
           <w:ilvl w:val="0"/>
           <w:numId w:val="10"/>
         </w:numPr>
+        <w:spacing w:line="360" w:lineRule="auto"/>
         <w:rPr>
           <w:lang w:val="pt-BR"/>
         </w:rPr>
@@ -2242,11 +2251,12 @@
     </w:p>
     <w:p>
       <w:pPr>
-        <w:pStyle w:val="PargrafodaLista"/>
+        <w:pStyle w:val="ListParagraph"/>
         <w:numPr>
           <w:ilvl w:val="0"/>
           <w:numId w:val="10"/>
         </w:numPr>
+        <w:spacing w:line="360" w:lineRule="auto"/>
         <w:rPr>
           <w:lang w:val="pt-BR"/>
         </w:rPr>
@@ -2260,11 +2270,12 @@
     </w:p>
     <w:p>
       <w:pPr>
-        <w:pStyle w:val="PargrafodaLista"/>
+        <w:pStyle w:val="ListParagraph"/>
         <w:numPr>
           <w:ilvl w:val="0"/>
           <w:numId w:val="10"/>
         </w:numPr>
+        <w:spacing w:line="360" w:lineRule="auto"/>
         <w:rPr>
           <w:lang w:val="pt-BR"/>
         </w:rPr>
@@ -2278,15 +2289,19 @@
     </w:p>
     <w:p>
       <w:pPr>
+        <w:spacing w:line="360" w:lineRule="auto"/>
         <w:ind w:left="720"/>
-        <w:rPr>
-          <w:lang w:val="pt-BR"/>
-        </w:rPr>
-      </w:pPr>
-    </w:p>
-    <w:p>
-      <w:pPr>
+        <w:contextualSpacing/>
+        <w:rPr>
+          <w:lang w:val="pt-BR"/>
+        </w:rPr>
+      </w:pPr>
+    </w:p>
+    <w:p>
+      <w:pPr>
+        <w:spacing w:line="360" w:lineRule="auto"/>
         <w:ind w:left="1080"/>
+        <w:contextualSpacing/>
         <w:rPr>
           <w:lang w:val="pt-BR"/>
         </w:rPr>
@@ -2339,11 +2354,12 @@
     </w:p>
     <w:p>
       <w:pPr>
-        <w:pStyle w:val="PargrafodaLista"/>
+        <w:pStyle w:val="ListParagraph"/>
         <w:numPr>
           <w:ilvl w:val="0"/>
           <w:numId w:val="9"/>
         </w:numPr>
+        <w:spacing w:line="360" w:lineRule="auto"/>
         <w:rPr>
           <w:lang w:val="pt-BR"/>
         </w:rPr>
@@ -2357,11 +2373,12 @@
     </w:p>
     <w:p>
       <w:pPr>
-        <w:pStyle w:val="PargrafodaLista"/>
+        <w:pStyle w:val="ListParagraph"/>
         <w:numPr>
           <w:ilvl w:val="0"/>
           <w:numId w:val="9"/>
         </w:numPr>
+        <w:spacing w:line="360" w:lineRule="auto"/>
         <w:rPr>
           <w:lang w:val="pt-BR"/>
         </w:rPr>
@@ -2375,11 +2392,12 @@
     </w:p>
     <w:p>
       <w:pPr>
-        <w:pStyle w:val="PargrafodaLista"/>
+        <w:pStyle w:val="ListParagraph"/>
         <w:numPr>
           <w:ilvl w:val="0"/>
           <w:numId w:val="9"/>
         </w:numPr>
+        <w:spacing w:line="360" w:lineRule="auto"/>
         <w:rPr>
           <w:lang w:val="pt-BR"/>
         </w:rPr>
@@ -2407,11 +2425,12 @@
     </w:p>
     <w:p>
       <w:pPr>
-        <w:pStyle w:val="PargrafodaLista"/>
+        <w:pStyle w:val="ListParagraph"/>
         <w:numPr>
           <w:ilvl w:val="0"/>
           <w:numId w:val="9"/>
         </w:numPr>
+        <w:spacing w:line="360" w:lineRule="auto"/>
         <w:rPr>
           <w:lang w:val="pt-BR"/>
         </w:rPr>
@@ -2453,11 +2472,12 @@
     </w:p>
     <w:p>
       <w:pPr>
-        <w:pStyle w:val="PargrafodaLista"/>
+        <w:pStyle w:val="ListParagraph"/>
         <w:numPr>
           <w:ilvl w:val="0"/>
           <w:numId w:val="9"/>
         </w:numPr>
+        <w:spacing w:line="360" w:lineRule="auto"/>
         <w:rPr>
           <w:lang w:val="pt-BR"/>
         </w:rPr>
@@ -3989,13 +4009,13 @@
     <w:name w:val="Normal"/>
     <w:qFormat/>
   </w:style>
-  <w:style w:type="character" w:default="1" w:styleId="Fontepargpadro">
+  <w:style w:type="character" w:default="1" w:styleId="DefaultParagraphFont">
     <w:name w:val="Default Paragraph Font"/>
     <w:uiPriority w:val="1"/>
     <w:semiHidden/>
     <w:unhideWhenUsed/>
   </w:style>
-  <w:style w:type="table" w:default="1" w:styleId="Tabelanormal">
+  <w:style w:type="table" w:default="1" w:styleId="TableNormal">
     <w:name w:val="Normal Table"/>
     <w:uiPriority w:val="99"/>
     <w:semiHidden/>
@@ -4010,13 +4030,13 @@
       </w:tblCellMar>
     </w:tblPr>
   </w:style>
-  <w:style w:type="numbering" w:default="1" w:styleId="Semlista">
+  <w:style w:type="numbering" w:default="1" w:styleId="NoList">
     <w:name w:val="No List"/>
     <w:uiPriority w:val="99"/>
     <w:semiHidden/>
     <w:unhideWhenUsed/>
   </w:style>
-  <w:style w:type="paragraph" w:styleId="PargrafodaLista">
+  <w:style w:type="paragraph" w:styleId="ListParagraph">
     <w:name w:val="List Paragraph"/>
     <w:basedOn w:val="Normal"/>
     <w:uiPriority w:val="34"/>
